--- a/Emoji Prediction based on Twitter Data.docx
+++ b/Emoji Prediction based on Twitter Data.docx
@@ -5,8 +5,16 @@
     <w:p>
       <w:pPr>
         <w:pStyle w:val="Title"/>
-      </w:pPr>
-      <w:r>
+        <w:rPr>
+          <w:noProof w:val="0"/>
+          <w:lang w:val="en-GB"/>
+        </w:rPr>
+      </w:pPr>
+      <w:r>
+        <w:rPr>
+          <w:noProof w:val="0"/>
+          <w:lang w:val="en-GB"/>
+        </w:rPr>
         <w:t>Emoji Prediction based on Twitter Data</w:t>
       </w:r>
     </w:p>
@@ -15,8 +23,10 @@
         <w:pStyle w:val="Author"/>
         <w:spacing w:before="100" w:beforeAutospacing="1"/>
         <w:rPr>
+          <w:noProof w:val="0"/>
           <w:sz w:val="24"/>
           <w:szCs w:val="24"/>
+          <w:lang w:val="en-GB"/>
         </w:rPr>
         <w:sectPr>
           <w:pgSz w:w="11906" w:h="16838"/>
@@ -31,63 +41,81 @@
         <w:pStyle w:val="Author"/>
         <w:spacing w:before="100" w:beforeAutospacing="1"/>
         <w:rPr>
+          <w:noProof w:val="0"/>
           <w:sz w:val="24"/>
           <w:szCs w:val="24"/>
-        </w:rPr>
-      </w:pPr>
-      <w:r>
-        <w:rPr>
+          <w:lang w:val="en-GB"/>
+        </w:rPr>
+      </w:pPr>
+      <w:r>
+        <w:rPr>
+          <w:noProof w:val="0"/>
           <w:sz w:val="24"/>
           <w:szCs w:val="24"/>
-        </w:rPr>
-        <w:t>Andrew Joeseph Magri</w:t>
-      </w:r>
-      <w:r>
-        <w:rPr>
+          <w:lang w:val="en-GB"/>
+        </w:rPr>
+        <w:t>Andrew Joseph Magri</w:t>
+      </w:r>
+      <w:r>
+        <w:rPr>
+          <w:noProof w:val="0"/>
           <w:sz w:val="24"/>
           <w:szCs w:val="24"/>
+          <w:lang w:val="en-GB"/>
         </w:rPr>
         <w:t xml:space="preserve"> </w:t>
       </w:r>
       <w:r>
         <w:rPr>
+          <w:noProof w:val="0"/>
           <w:sz w:val="24"/>
           <w:szCs w:val="24"/>
+          <w:lang w:val="en-GB"/>
         </w:rPr>
         <w:br/>
       </w:r>
       <w:r>
         <w:rPr>
+          <w:noProof w:val="0"/>
           <w:sz w:val="24"/>
           <w:szCs w:val="24"/>
+          <w:lang w:val="en-GB"/>
         </w:rPr>
         <w:t>B. Sc. I.T. in Artificial Intelligence</w:t>
       </w:r>
       <w:r>
         <w:rPr>
+          <w:noProof w:val="0"/>
           <w:sz w:val="24"/>
           <w:szCs w:val="24"/>
+          <w:lang w:val="en-GB"/>
         </w:rPr>
         <w:br/>
       </w:r>
       <w:r>
         <w:rPr>
+          <w:noProof w:val="0"/>
           <w:sz w:val="24"/>
           <w:szCs w:val="24"/>
+          <w:lang w:val="en-GB"/>
         </w:rPr>
         <w:t xml:space="preserve">University of Malta </w:t>
       </w:r>
       <w:r>
         <w:rPr>
+          <w:noProof w:val="0"/>
           <w:sz w:val="24"/>
           <w:szCs w:val="24"/>
+          <w:lang w:val="en-GB"/>
         </w:rPr>
         <w:br/>
       </w:r>
       <w:r>
         <w:rPr>
+          <w:noProof w:val="0"/>
           <w:sz w:val="24"/>
           <w:szCs w:val="24"/>
+          <w:lang w:val="en-GB"/>
         </w:rPr>
         <w:t>andrew.magri.18@um.edu.mt</w:t>
       </w:r>
@@ -97,64 +125,84 @@
         <w:pStyle w:val="Author"/>
         <w:spacing w:before="100" w:beforeAutospacing="1"/>
         <w:rPr>
+          <w:noProof w:val="0"/>
           <w:sz w:val="24"/>
           <w:szCs w:val="24"/>
-        </w:rPr>
-      </w:pPr>
-      <w:r>
-        <w:rPr>
+          <w:lang w:val="en-GB"/>
+        </w:rPr>
+      </w:pPr>
+      <w:r>
+        <w:rPr>
+          <w:noProof w:val="0"/>
           <w:sz w:val="24"/>
           <w:szCs w:val="24"/>
+          <w:lang w:val="en-GB"/>
         </w:rPr>
         <w:t>Daniel Attard</w:t>
       </w:r>
       <w:r>
         <w:rPr>
+          <w:noProof w:val="0"/>
           <w:sz w:val="24"/>
           <w:szCs w:val="24"/>
+          <w:lang w:val="en-GB"/>
         </w:rPr>
         <w:t xml:space="preserve"> </w:t>
       </w:r>
       <w:r>
         <w:rPr>
+          <w:noProof w:val="0"/>
           <w:sz w:val="24"/>
           <w:szCs w:val="24"/>
+          <w:lang w:val="en-GB"/>
         </w:rPr>
         <w:br/>
         <w:t>B. Sc. I.T. in Artificial Intelligence</w:t>
       </w:r>
       <w:r>
         <w:rPr>
+          <w:noProof w:val="0"/>
           <w:sz w:val="24"/>
           <w:szCs w:val="24"/>
+          <w:lang w:val="en-GB"/>
         </w:rPr>
         <w:br/>
         <w:t xml:space="preserve">University of Malta </w:t>
       </w:r>
       <w:r>
         <w:rPr>
+          <w:noProof w:val="0"/>
           <w:sz w:val="24"/>
           <w:szCs w:val="24"/>
+          <w:lang w:val="en-GB"/>
         </w:rPr>
         <w:br/>
       </w:r>
       <w:r>
         <w:rPr>
+          <w:noProof w:val="0"/>
           <w:sz w:val="24"/>
           <w:szCs w:val="24"/>
+          <w:lang w:val="en-GB"/>
         </w:rPr>
         <w:t>daniel.attard</w:t>
       </w:r>
       <w:r>
         <w:rPr>
+          <w:noProof w:val="0"/>
           <w:sz w:val="24"/>
           <w:szCs w:val="24"/>
+          <w:lang w:val="en-GB"/>
         </w:rPr>
         <w:t>.18@um.edu.mt</w:t>
       </w:r>
     </w:p>
     <w:p>
       <w:pPr>
+        <w:rPr>
+          <w:noProof w:val="0"/>
+          <w:lang w:val="en-GB"/>
+        </w:rPr>
         <w:sectPr>
           <w:type w:val="continuous"/>
           <w:pgSz w:w="11906" w:h="16838"/>
@@ -164,178 +212,794 @@
         </w:sectPr>
       </w:pPr>
     </w:p>
-    <w:p/>
+    <w:p>
+      <w:pPr>
+        <w:rPr>
+          <w:noProof w:val="0"/>
+          <w:lang w:val="en-GB"/>
+        </w:rPr>
+      </w:pPr>
+    </w:p>
     <w:p>
       <w:pPr>
         <w:pStyle w:val="Heading1"/>
-      </w:pPr>
-      <w:r>
+        <w:ind w:firstLine="360"/>
+        <w:rPr>
+          <w:noProof w:val="0"/>
+          <w:lang w:val="en-GB"/>
+        </w:rPr>
+      </w:pPr>
+      <w:r>
+        <w:rPr>
+          <w:noProof w:val="0"/>
+          <w:lang w:val="en-GB"/>
+        </w:rPr>
         <w:t>Abstract</w:t>
       </w:r>
     </w:p>
-    <w:p/>
+    <w:p>
+      <w:pPr>
+        <w:rPr>
+          <w:noProof w:val="0"/>
+          <w:lang w:val="en-GB"/>
+        </w:rPr>
+      </w:pPr>
+    </w:p>
     <w:p>
       <w:pPr>
         <w:pStyle w:val="Heading1"/>
-      </w:pPr>
-      <w:r>
+        <w:numPr>
+          <w:ilvl w:val="0"/>
+          <w:numId w:val="2"/>
+        </w:numPr>
+        <w:rPr>
+          <w:noProof w:val="0"/>
+          <w:lang w:val="en-GB"/>
+        </w:rPr>
+      </w:pPr>
+      <w:r>
+        <w:rPr>
+          <w:noProof w:val="0"/>
+          <w:lang w:val="en-GB"/>
+        </w:rPr>
         <w:t>Introduction</w:t>
       </w:r>
     </w:p>
-    <w:p/>
+    <w:p>
+      <w:pPr>
+        <w:ind w:firstLine="720"/>
+        <w:rPr>
+          <w:noProof w:val="0"/>
+          <w:lang w:val="en-GB"/>
+        </w:rPr>
+      </w:pPr>
+      <w:r>
+        <w:rPr>
+          <w:noProof w:val="0"/>
+          <w:lang w:val="en-GB"/>
+        </w:rPr>
+        <w:t xml:space="preserve">Social Media is an </w:t>
+      </w:r>
+      <w:r>
+        <w:rPr>
+          <w:noProof w:val="0"/>
+          <w:lang w:val="en-GB"/>
+        </w:rPr>
+        <w:t>ever-growing</w:t>
+      </w:r>
+      <w:r>
+        <w:rPr>
+          <w:noProof w:val="0"/>
+          <w:lang w:val="en-GB"/>
+        </w:rPr>
+        <w:t xml:space="preserve"> platform, which offers a wide range of utility such as posting digital media, sharing personal content and in particular communicating with other people on a </w:t>
+      </w:r>
+      <w:r>
+        <w:rPr>
+          <w:noProof w:val="0"/>
+          <w:lang w:val="en-GB"/>
+        </w:rPr>
+        <w:t>day-to-day</w:t>
+      </w:r>
+      <w:r>
+        <w:rPr>
+          <w:noProof w:val="0"/>
+          <w:lang w:val="en-GB"/>
+        </w:rPr>
+        <w:t xml:space="preserve"> basis. This is a useful tool which helps people to integrate with each other be it in an informal way or a more formal way. Prior to 199</w:t>
+      </w:r>
+      <w:r>
+        <w:rPr>
+          <w:noProof w:val="0"/>
+          <w:lang w:val="en-GB"/>
+        </w:rPr>
+        <w:t>9</w:t>
+      </w:r>
+      <w:r>
+        <w:rPr>
+          <w:noProof w:val="0"/>
+          <w:lang w:val="en-GB"/>
+        </w:rPr>
+        <w:t>, textual communication on social media was totally reliant on text-based communication.</w:t>
+      </w:r>
+      <w:r>
+        <w:rPr>
+          <w:noProof w:val="0"/>
+          <w:lang w:val="en-GB"/>
+        </w:rPr>
+        <w:t xml:space="preserve"> The notion of an emoticon did exist using various symbols such as ‘:-)’ and ‘:-(’, but unfortunately it is hard to express certain</w:t>
+      </w:r>
+      <w:r>
+        <w:rPr>
+          <w:noProof w:val="0"/>
+          <w:lang w:val="en-GB"/>
+        </w:rPr>
+        <w:t xml:space="preserve"> emotions using only these symbols.</w:t>
+      </w:r>
+      <w:r>
+        <w:rPr>
+          <w:noProof w:val="0"/>
+          <w:lang w:val="en-GB"/>
+        </w:rPr>
+        <w:t xml:space="preserve"> </w:t>
+      </w:r>
+      <w:r>
+        <w:rPr>
+          <w:noProof w:val="0"/>
+          <w:lang w:val="en-GB"/>
+        </w:rPr>
+        <w:t xml:space="preserve">Luckily, this type of communication was </w:t>
+      </w:r>
+      <w:r>
+        <w:rPr>
+          <w:noProof w:val="0"/>
+          <w:lang w:val="en-GB"/>
+        </w:rPr>
+        <w:t>revolutionised</w:t>
+      </w:r>
+      <w:r>
+        <w:rPr>
+          <w:noProof w:val="0"/>
+          <w:lang w:val="en-GB"/>
+        </w:rPr>
+        <w:t xml:space="preserve"> in 199</w:t>
+      </w:r>
+      <w:r>
+        <w:rPr>
+          <w:noProof w:val="0"/>
+          <w:lang w:val="en-GB"/>
+        </w:rPr>
+        <w:t>9</w:t>
+      </w:r>
+      <w:r>
+        <w:rPr>
+          <w:noProof w:val="0"/>
+          <w:lang w:val="en-GB"/>
+        </w:rPr>
+        <w:t xml:space="preserve"> by </w:t>
+      </w:r>
+      <w:r>
+        <w:rPr>
+          <w:noProof w:val="0"/>
+          <w:lang w:val="en-GB"/>
+        </w:rPr>
+        <w:t>Shigetaka Kurita</w:t>
+      </w:r>
+      <w:r>
+        <w:rPr>
+          <w:noProof w:val="0"/>
+          <w:lang w:val="en-GB"/>
+        </w:rPr>
+        <w:t xml:space="preserve">, </w:t>
+      </w:r>
+      <w:r>
+        <w:rPr>
+          <w:noProof w:val="0"/>
+          <w:lang w:val="en-GB"/>
+        </w:rPr>
+        <w:t xml:space="preserve">a Japanese artist </w:t>
+      </w:r>
+      <w:r>
+        <w:rPr>
+          <w:noProof w:val="0"/>
+          <w:lang w:val="en-GB"/>
+        </w:rPr>
+        <w:t>who designed the first emoji set for the Japanese mobile phone operator company NTT DoCoMo</w:t>
+      </w:r>
+      <w:r>
+        <w:rPr>
+          <w:noProof w:val="0"/>
+          <w:lang w:val="en-GB"/>
+        </w:rPr>
+        <w:t xml:space="preserve"> [1]</w:t>
+      </w:r>
+      <w:r>
+        <w:rPr>
+          <w:noProof w:val="0"/>
+          <w:lang w:val="en-GB"/>
+        </w:rPr>
+        <w:t>.</w:t>
+      </w:r>
+      <w:r>
+        <w:rPr>
+          <w:noProof w:val="0"/>
+          <w:lang w:val="en-GB"/>
+        </w:rPr>
+        <w:t xml:space="preserve"> </w:t>
+      </w:r>
+      <w:r>
+        <w:rPr>
+          <w:noProof w:val="0"/>
+          <w:lang w:val="en-GB"/>
+        </w:rPr>
+        <w:t>After this, emojis were adopted by all communication companies, from online platforms like Facebook and Instagram, to mobile application such as SMS on smart phones</w:t>
+      </w:r>
+      <w:r>
+        <w:rPr>
+          <w:noProof w:val="0"/>
+          <w:lang w:val="en-GB"/>
+        </w:rPr>
+        <w:t>, as a means of expressing emotions within the text which one writes.</w:t>
+      </w:r>
+    </w:p>
+    <w:p>
+      <w:pPr>
+        <w:ind w:firstLine="720"/>
+        <w:rPr>
+          <w:noProof w:val="0"/>
+          <w:lang w:val="en-GB"/>
+        </w:rPr>
+      </w:pPr>
+      <w:r>
+        <w:rPr>
+          <w:noProof w:val="0"/>
+          <w:lang w:val="en-GB"/>
+        </w:rPr>
+        <w:t xml:space="preserve">It was found that an estimated 19.6% of all tweets on Twitter contain the usage of an emoji. Furthermore, 37.6% of all Twitter users make use of emojis in their tweets, which is well over a third of all users [2]. </w:t>
+      </w:r>
+      <w:r>
+        <w:rPr>
+          <w:noProof w:val="0"/>
+          <w:lang w:val="en-GB"/>
+        </w:rPr>
+        <w:t xml:space="preserve">It can be said without a doubt, that the usage of emojis in social media is becoming more and more popular, especially with the younger and growing </w:t>
+      </w:r>
+      <w:r>
+        <w:rPr>
+          <w:noProof w:val="0"/>
+          <w:lang w:val="en-GB"/>
+        </w:rPr>
+        <w:lastRenderedPageBreak/>
+        <w:t>generations. This increasing usage of emojis, produces the need for new studies</w:t>
+      </w:r>
+      <w:r>
+        <w:rPr>
+          <w:noProof w:val="0"/>
+          <w:lang w:val="en-GB"/>
+        </w:rPr>
+        <w:t xml:space="preserve"> about emojis</w:t>
+      </w:r>
+      <w:r>
+        <w:rPr>
+          <w:noProof w:val="0"/>
+          <w:lang w:val="en-GB"/>
+        </w:rPr>
+        <w:t xml:space="preserve"> in the field of Natural Language Processing to be performed</w:t>
+      </w:r>
+      <w:r>
+        <w:rPr>
+          <w:noProof w:val="0"/>
+          <w:lang w:val="en-GB"/>
+        </w:rPr>
+        <w:t>. Despite this, research in this field is relatively limited and only covers a very small portion of the NLP area.</w:t>
+      </w:r>
+    </w:p>
+    <w:p>
+      <w:pPr>
+        <w:ind w:firstLine="720"/>
+        <w:rPr>
+          <w:noProof w:val="0"/>
+          <w:lang w:val="en-GB"/>
+        </w:rPr>
+      </w:pPr>
+      <w:r>
+        <w:rPr>
+          <w:noProof w:val="0"/>
+          <w:lang w:val="en-GB"/>
+        </w:rPr>
+        <w:t>In this paper, we attempt to implement a classification techniques, which given any Tweet, it determines which is the most appropriate emoji to used based on the content of the Tweet.</w:t>
+      </w:r>
+      <w:r>
+        <w:rPr>
+          <w:noProof w:val="0"/>
+          <w:lang w:val="en-GB"/>
+        </w:rPr>
+        <w:t xml:space="preserve"> The classification task being solved in this paper is a multi-class classification task, where a single Tweet can only be assigned a single label, unlike a multi-label classification task where each Tweet can be assigned an array of labels [</w:t>
+      </w:r>
+      <w:r>
+        <w:rPr>
+          <w:noProof w:val="0"/>
+          <w:lang w:val="en-GB"/>
+        </w:rPr>
+        <w:t>3</w:t>
+      </w:r>
+      <w:r>
+        <w:rPr>
+          <w:noProof w:val="0"/>
+          <w:lang w:val="en-GB"/>
+        </w:rPr>
+        <w:t>].</w:t>
+      </w:r>
+      <w:r>
+        <w:rPr>
+          <w:noProof w:val="0"/>
+          <w:lang w:val="en-GB"/>
+        </w:rPr>
+        <w:t xml:space="preserve"> In order to see which classification methodology is best, we implement multiple classifiers, all using different techniques, to predict the best emoji for a specific Tweet. We then compare which of the classifiers performed best when compared to each other in order to determine which is the best framework for the task at hand. As a baseline for the results, we consider the results of the implemented Naïve Bayes classifier and the Random Forest classifier.</w:t>
+      </w:r>
+    </w:p>
+    <w:p>
+      <w:pPr>
+        <w:ind w:firstLine="720"/>
+        <w:rPr>
+          <w:noProof w:val="0"/>
+          <w:lang w:val="en-GB"/>
+        </w:rPr>
+      </w:pPr>
+      <w:r>
+        <w:rPr>
+          <w:noProof w:val="0"/>
+          <w:lang w:val="en-GB"/>
+        </w:rPr>
+        <w:t>In the following sections, we will go through the procedure of implementing such a system. In section 2, we will have a look at previous work done in the are</w:t>
+      </w:r>
+      <w:r>
+        <w:rPr>
+          <w:noProof w:val="0"/>
+          <w:lang w:val="en-GB"/>
+        </w:rPr>
+        <w:t>a</w:t>
+      </w:r>
+      <w:r>
+        <w:rPr>
+          <w:noProof w:val="0"/>
+          <w:lang w:val="en-GB"/>
+        </w:rPr>
+        <w:t xml:space="preserve"> of natural language processing paired up with the usage of emojis. In sections 3 and 4, we describe the dataset which will be used, the pre-processing which is performed on the data, and the different models which were implemented in this paper. Finally, in section 5 we will discuss and evaluate the results achieved by each individual model implemented.</w:t>
+      </w:r>
+    </w:p>
     <w:p>
       <w:pPr>
         <w:pStyle w:val="Heading1"/>
-      </w:pPr>
-      <w:r>
+        <w:numPr>
+          <w:ilvl w:val="0"/>
+          <w:numId w:val="2"/>
+        </w:numPr>
+        <w:rPr>
+          <w:noProof w:val="0"/>
+          <w:lang w:val="en-GB"/>
+        </w:rPr>
+      </w:pPr>
+      <w:r>
+        <w:rPr>
+          <w:noProof w:val="0"/>
+          <w:lang w:val="en-GB"/>
+        </w:rPr>
         <w:t>Literature Review</w:t>
       </w:r>
     </w:p>
     <w:p>
       <w:pPr>
         <w:pStyle w:val="Heading2"/>
-      </w:pPr>
-      <w:r>
+        <w:rPr>
+          <w:noProof w:val="0"/>
+          <w:lang w:val="en-GB"/>
+        </w:rPr>
+      </w:pPr>
+      <w:r>
+        <w:rPr>
+          <w:noProof w:val="0"/>
+          <w:lang w:val="en-GB"/>
+        </w:rPr>
         <w:t>Naïve bayes</w:t>
       </w:r>
     </w:p>
-    <w:p/>
+    <w:p>
+      <w:pPr>
+        <w:rPr>
+          <w:noProof w:val="0"/>
+          <w:lang w:val="en-GB"/>
+        </w:rPr>
+      </w:pPr>
+    </w:p>
     <w:p>
       <w:pPr>
         <w:pStyle w:val="Heading2"/>
-      </w:pPr>
-      <w:r>
-        <w:t xml:space="preserve">Random </w:t>
-      </w:r>
-      <w:r>
-        <w:t>F</w:t>
-      </w:r>
-      <w:r>
-        <w:t>orest</w:t>
-      </w:r>
-    </w:p>
-    <w:p/>
+        <w:rPr>
+          <w:noProof w:val="0"/>
+          <w:lang w:val="en-GB"/>
+        </w:rPr>
+      </w:pPr>
+      <w:r>
+        <w:rPr>
+          <w:noProof w:val="0"/>
+          <w:lang w:val="en-GB"/>
+        </w:rPr>
+        <w:t>Random Forest</w:t>
+      </w:r>
+    </w:p>
+    <w:p>
+      <w:pPr>
+        <w:rPr>
+          <w:noProof w:val="0"/>
+          <w:lang w:val="en-GB"/>
+        </w:rPr>
+      </w:pPr>
+    </w:p>
     <w:p>
       <w:pPr>
         <w:pStyle w:val="Heading2"/>
-      </w:pPr>
-      <w:r>
+        <w:rPr>
+          <w:noProof w:val="0"/>
+          <w:lang w:val="en-GB"/>
+        </w:rPr>
+      </w:pPr>
+      <w:r>
+        <w:rPr>
+          <w:noProof w:val="0"/>
+          <w:lang w:val="en-GB"/>
+        </w:rPr>
         <w:t>N-Grams</w:t>
       </w:r>
     </w:p>
-    <w:p/>
+    <w:p>
+      <w:pPr>
+        <w:rPr>
+          <w:noProof w:val="0"/>
+          <w:lang w:val="en-GB"/>
+        </w:rPr>
+      </w:pPr>
+    </w:p>
     <w:p>
       <w:pPr>
         <w:pStyle w:val="Heading2"/>
-      </w:pPr>
-      <w:r>
+        <w:rPr>
+          <w:noProof w:val="0"/>
+          <w:lang w:val="en-GB"/>
+        </w:rPr>
+      </w:pPr>
+      <w:r>
+        <w:rPr>
+          <w:noProof w:val="0"/>
+          <w:lang w:val="en-GB"/>
+        </w:rPr>
         <w:t>Bag of Words</w:t>
       </w:r>
     </w:p>
-    <w:p/>
+    <w:p>
+      <w:pPr>
+        <w:rPr>
+          <w:noProof w:val="0"/>
+          <w:lang w:val="en-GB"/>
+        </w:rPr>
+      </w:pPr>
+    </w:p>
     <w:p>
       <w:pPr>
         <w:pStyle w:val="Heading2"/>
-      </w:pPr>
-      <w:r>
+        <w:rPr>
+          <w:noProof w:val="0"/>
+          <w:lang w:val="en-GB"/>
+        </w:rPr>
+      </w:pPr>
+      <w:r>
+        <w:rPr>
+          <w:noProof w:val="0"/>
+          <w:lang w:val="en-GB"/>
+        </w:rPr>
         <w:t>Support Vector Machines</w:t>
       </w:r>
     </w:p>
-    <w:p/>
+    <w:p>
+      <w:pPr>
+        <w:rPr>
+          <w:noProof w:val="0"/>
+          <w:lang w:val="en-GB"/>
+        </w:rPr>
+      </w:pPr>
+    </w:p>
     <w:p>
       <w:pPr>
         <w:pStyle w:val="Heading2"/>
-      </w:pPr>
-      <w:r>
+        <w:rPr>
+          <w:noProof w:val="0"/>
+          <w:lang w:val="en-GB"/>
+        </w:rPr>
+      </w:pPr>
+      <w:r>
+        <w:rPr>
+          <w:noProof w:val="0"/>
+          <w:lang w:val="en-GB"/>
+        </w:rPr>
         <w:t>Long short-term memory</w:t>
       </w:r>
     </w:p>
-    <w:p/>
+    <w:p>
+      <w:pPr>
+        <w:rPr>
+          <w:noProof w:val="0"/>
+          <w:lang w:val="en-GB"/>
+        </w:rPr>
+      </w:pPr>
+    </w:p>
     <w:p>
       <w:pPr>
         <w:pStyle w:val="Heading2"/>
-      </w:pPr>
-      <w:r>
+        <w:rPr>
+          <w:noProof w:val="0"/>
+          <w:lang w:val="en-GB"/>
+        </w:rPr>
+      </w:pPr>
+      <w:r>
+        <w:rPr>
+          <w:noProof w:val="0"/>
+          <w:lang w:val="en-GB"/>
+        </w:rPr>
         <w:t>Gated recurrent units</w:t>
       </w:r>
     </w:p>
-    <w:p/>
+    <w:p>
+      <w:pPr>
+        <w:rPr>
+          <w:noProof w:val="0"/>
+          <w:lang w:val="en-GB"/>
+        </w:rPr>
+      </w:pPr>
+    </w:p>
     <w:p>
       <w:pPr>
         <w:pStyle w:val="Heading1"/>
-      </w:pPr>
-      <w:r>
+        <w:numPr>
+          <w:ilvl w:val="0"/>
+          <w:numId w:val="2"/>
+        </w:numPr>
+        <w:rPr>
+          <w:noProof w:val="0"/>
+          <w:lang w:val="en-GB"/>
+        </w:rPr>
+      </w:pPr>
+      <w:r>
+        <w:rPr>
+          <w:noProof w:val="0"/>
+          <w:lang w:val="en-GB"/>
+        </w:rPr>
         <w:t>Dataset</w:t>
       </w:r>
     </w:p>
-    <w:p/>
+    <w:p>
+      <w:pPr>
+        <w:rPr>
+          <w:noProof w:val="0"/>
+          <w:lang w:val="en-GB"/>
+        </w:rPr>
+      </w:pPr>
+    </w:p>
     <w:p>
       <w:pPr>
         <w:pStyle w:val="Heading1"/>
-      </w:pPr>
-      <w:r>
+        <w:numPr>
+          <w:ilvl w:val="0"/>
+          <w:numId w:val="2"/>
+        </w:numPr>
+        <w:rPr>
+          <w:noProof w:val="0"/>
+          <w:lang w:val="en-GB"/>
+        </w:rPr>
+      </w:pPr>
+      <w:r>
+        <w:rPr>
+          <w:noProof w:val="0"/>
+          <w:lang w:val="en-GB"/>
+        </w:rPr>
         <w:t>Methodology</w:t>
       </w:r>
     </w:p>
     <w:p>
       <w:pPr>
         <w:pStyle w:val="Heading2"/>
-      </w:pPr>
-      <w:r>
+        <w:rPr>
+          <w:noProof w:val="0"/>
+          <w:lang w:val="en-GB"/>
+        </w:rPr>
+      </w:pPr>
+      <w:r>
+        <w:rPr>
+          <w:noProof w:val="0"/>
+          <w:lang w:val="en-GB"/>
+        </w:rPr>
         <w:t>Pre-processing</w:t>
       </w:r>
     </w:p>
     <w:p>
       <w:pPr>
         <w:pStyle w:val="Heading2"/>
-      </w:pPr>
-      <w:r>
+        <w:rPr>
+          <w:noProof w:val="0"/>
+          <w:lang w:val="en-GB"/>
+        </w:rPr>
+      </w:pPr>
+      <w:r>
+        <w:rPr>
+          <w:noProof w:val="0"/>
+          <w:lang w:val="en-GB"/>
+        </w:rPr>
         <w:t>Baselines</w:t>
       </w:r>
     </w:p>
     <w:p>
       <w:pPr>
         <w:pStyle w:val="Heading2"/>
-      </w:pPr>
-      <w:r>
+        <w:rPr>
+          <w:noProof w:val="0"/>
+          <w:lang w:val="en-GB"/>
+        </w:rPr>
+      </w:pPr>
+      <w:r>
+        <w:rPr>
+          <w:noProof w:val="0"/>
+          <w:lang w:val="en-GB"/>
+        </w:rPr>
         <w:t>Support Vector Machine</w:t>
       </w:r>
     </w:p>
     <w:p>
       <w:pPr>
         <w:pStyle w:val="Heading2"/>
-      </w:pPr>
-      <w:r>
+        <w:rPr>
+          <w:noProof w:val="0"/>
+          <w:lang w:val="en-GB"/>
+        </w:rPr>
+      </w:pPr>
+      <w:r>
+        <w:rPr>
+          <w:noProof w:val="0"/>
+          <w:lang w:val="en-GB"/>
+        </w:rPr>
         <w:t>Neural Networks</w:t>
       </w:r>
     </w:p>
     <w:p>
       <w:pPr>
         <w:pStyle w:val="Heading1"/>
-      </w:pPr>
-      <w:r>
+        <w:numPr>
+          <w:ilvl w:val="0"/>
+          <w:numId w:val="2"/>
+        </w:numPr>
+        <w:rPr>
+          <w:noProof w:val="0"/>
+          <w:lang w:val="en-GB"/>
+        </w:rPr>
+      </w:pPr>
+      <w:r>
+        <w:rPr>
+          <w:noProof w:val="0"/>
+          <w:lang w:val="en-GB"/>
+        </w:rPr>
         <w:t>Experiments and Evaluation</w:t>
       </w:r>
     </w:p>
-    <w:p/>
+    <w:p>
+      <w:pPr>
+        <w:rPr>
+          <w:noProof w:val="0"/>
+          <w:lang w:val="en-GB"/>
+        </w:rPr>
+      </w:pPr>
+    </w:p>
     <w:p>
       <w:pPr>
         <w:pStyle w:val="Heading1"/>
-      </w:pPr>
-      <w:r>
+        <w:numPr>
+          <w:ilvl w:val="0"/>
+          <w:numId w:val="2"/>
+        </w:numPr>
+        <w:rPr>
+          <w:noProof w:val="0"/>
+          <w:lang w:val="en-GB"/>
+        </w:rPr>
+      </w:pPr>
+      <w:r>
+        <w:rPr>
+          <w:noProof w:val="0"/>
+          <w:lang w:val="en-GB"/>
+        </w:rPr>
         <w:t>Conclusion</w:t>
       </w:r>
     </w:p>
-    <w:p/>
+    <w:p>
+      <w:pPr>
+        <w:rPr>
+          <w:noProof w:val="0"/>
+          <w:lang w:val="en-GB"/>
+        </w:rPr>
+      </w:pPr>
+    </w:p>
     <w:p>
       <w:pPr>
         <w:pStyle w:val="Heading1"/>
-      </w:pPr>
-      <w:r>
+        <w:rPr>
+          <w:noProof w:val="0"/>
+          <w:lang w:val="en-GB"/>
+        </w:rPr>
+      </w:pPr>
+      <w:r>
+        <w:rPr>
+          <w:noProof w:val="0"/>
+          <w:lang w:val="en-GB"/>
+        </w:rPr>
         <w:t>References</w:t>
       </w:r>
     </w:p>
-    <w:p/>
+    <w:p>
+      <w:pPr>
+        <w:pStyle w:val="ListParagraph"/>
+        <w:numPr>
+          <w:ilvl w:val="0"/>
+          <w:numId w:val="1"/>
+        </w:numPr>
+        <w:rPr>
+          <w:noProof w:val="0"/>
+          <w:lang w:val="en-GB"/>
+        </w:rPr>
+      </w:pPr>
+      <w:r>
+        <w:rPr>
+          <w:noProof w:val="0"/>
+          <w:lang w:val="en-GB"/>
+        </w:rPr>
+        <w:t>Oxford's 2015 Word of the Year Is This Emoji</w:t>
+      </w:r>
+    </w:p>
+    <w:p>
+      <w:pPr>
+        <w:pStyle w:val="ListParagraph"/>
+        <w:numPr>
+          <w:ilvl w:val="0"/>
+          <w:numId w:val="1"/>
+        </w:numPr>
+        <w:rPr>
+          <w:noProof w:val="0"/>
+          <w:lang w:val="en-GB"/>
+        </w:rPr>
+      </w:pPr>
+      <w:r>
+        <w:rPr>
+          <w:noProof w:val="0"/>
+          <w:lang w:val="en-GB"/>
+        </w:rPr>
+        <w:t>A Global Analysis of Emoji Usage</w:t>
+      </w:r>
+    </w:p>
+    <w:p>
+      <w:pPr>
+        <w:pStyle w:val="ListParagraph"/>
+        <w:numPr>
+          <w:ilvl w:val="0"/>
+          <w:numId w:val="1"/>
+        </w:numPr>
+        <w:rPr>
+          <w:noProof w:val="0"/>
+          <w:lang w:val="en-GB"/>
+        </w:rPr>
+      </w:pPr>
+      <w:r>
+        <w:rPr>
+          <w:noProof w:val="0"/>
+          <w:lang w:val="en-GB"/>
+        </w:rPr>
+        <w:t>An Active Learning Based Emoji Prediction Method in Turkish</w:t>
+      </w:r>
+    </w:p>
     <w:sectPr>
       <w:type w:val="continuous"/>
       <w:pgSz w:w="11906" w:h="16838"/>
@@ -345,6 +1009,195 @@
     </w:sectPr>
   </w:body>
 </w:document>
+</file>
+
+<file path=word/numbering.xml><?xml version="1.0" encoding="utf-8"?>
+<w:numbering xmlns:wpc="http://schemas.microsoft.com/office/word/2010/wordprocessingCanvas" xmlns:cx="http://schemas.microsoft.com/office/drawing/2014/chartex" xmlns:cx1="http://schemas.microsoft.com/office/drawing/2015/9/8/chartex" xmlns:cx2="http://schemas.microsoft.com/office/drawing/2015/10/21/chartex" xmlns:cx3="http://schemas.microsoft.com/office/drawing/2016/5/9/chartex" xmlns:cx4="http://schemas.microsoft.com/office/drawing/2016/5/10/chartex" xmlns:cx5="http://schemas.microsoft.com/office/drawing/2016/5/11/chartex" xmlns:cx6="http://schemas.microsoft.com/office/drawing/2016/5/12/chartex" xmlns:cx7="http://schemas.microsoft.com/office/drawing/2016/5/13/chartex" xmlns:cx8="http://schemas.microsoft.com/office/drawing/2016/5/14/chartex" xmlns:mc="http://schemas.openxmlformats.org/markup-compatibility/2006" xmlns:aink="http://schemas.microsoft.com/office/drawing/2016/ink" xmlns:am3d="http://schemas.microsoft.com/office/drawing/2017/model3d" xmlns:o="urn:schemas-microsoft-com:office:office" xmlns:r="http://schemas.openxmlformats.org/officeDocument/2006/relationships" xmlns:m="http://schemas.openxmlformats.org/officeDocument/2006/math" xmlns:v="urn:schemas-microsoft-com:vml" xmlns:wp14="http://schemas.microsoft.com/office/word/2010/wordprocessingDrawing" xmlns:wp="http://schemas.openxmlformats.org/drawingml/2006/wordprocessingDrawing" xmlns:w10="urn:schemas-microsoft-com:office:word" xmlns:w="http://schemas.openxmlformats.org/wordprocessingml/2006/main" xmlns:w14="http://schemas.microsoft.com/office/word/2010/wordml" xmlns:w15="http://schemas.microsoft.com/office/word/2012/wordml" xmlns:w16cex="http://schemas.microsoft.com/office/word/2018/wordml/cex" xmlns:w16cid="http://schemas.microsoft.com/office/word/2016/wordml/cid" xmlns:w16="http://schemas.microsoft.com/office/word/2018/wordml" xmlns:w16se="http://schemas.microsoft.com/office/word/2015/wordml/symex" xmlns:wpg="http://schemas.microsoft.com/office/word/2010/wordprocessingGroup" xmlns:wpi="http://schemas.microsoft.com/office/word/2010/wordprocessingInk" xmlns:wne="http://schemas.microsoft.com/office/word/2006/wordml" xmlns:wps="http://schemas.microsoft.com/office/word/2010/wordprocessingShape" mc:Ignorable="w14 w15 w16se w16cid w16 w16cex wp14">
+  <w:abstractNum w:abstractNumId="0" w15:restartNumberingAfterBreak="0">
+    <w:nsid w:val="10FB1525"/>
+    <w:multiLevelType w:val="hybridMultilevel"/>
+    <w:tmpl w:val="C8FE4FAE"/>
+    <w:lvl w:ilvl="0" w:tplc="B350B94A">
+      <w:start w:val="1"/>
+      <w:numFmt w:val="decimal"/>
+      <w:lvlText w:val="[%1]"/>
+      <w:lvlJc w:val="left"/>
+      <w:pPr>
+        <w:ind w:left="720" w:hanging="360"/>
+      </w:pPr>
+      <w:rPr>
+        <w:rFonts w:hint="default"/>
+      </w:rPr>
+    </w:lvl>
+    <w:lvl w:ilvl="1" w:tplc="20000019" w:tentative="1">
+      <w:start w:val="1"/>
+      <w:numFmt w:val="lowerLetter"/>
+      <w:lvlText w:val="%2."/>
+      <w:lvlJc w:val="left"/>
+      <w:pPr>
+        <w:ind w:left="1440" w:hanging="360"/>
+      </w:pPr>
+    </w:lvl>
+    <w:lvl w:ilvl="2" w:tplc="2000001B" w:tentative="1">
+      <w:start w:val="1"/>
+      <w:numFmt w:val="lowerRoman"/>
+      <w:lvlText w:val="%3."/>
+      <w:lvlJc w:val="right"/>
+      <w:pPr>
+        <w:ind w:left="2160" w:hanging="180"/>
+      </w:pPr>
+    </w:lvl>
+    <w:lvl w:ilvl="3" w:tplc="2000000F" w:tentative="1">
+      <w:start w:val="1"/>
+      <w:numFmt w:val="decimal"/>
+      <w:lvlText w:val="%4."/>
+      <w:lvlJc w:val="left"/>
+      <w:pPr>
+        <w:ind w:left="2880" w:hanging="360"/>
+      </w:pPr>
+    </w:lvl>
+    <w:lvl w:ilvl="4" w:tplc="20000019" w:tentative="1">
+      <w:start w:val="1"/>
+      <w:numFmt w:val="lowerLetter"/>
+      <w:lvlText w:val="%5."/>
+      <w:lvlJc w:val="left"/>
+      <w:pPr>
+        <w:ind w:left="3600" w:hanging="360"/>
+      </w:pPr>
+    </w:lvl>
+    <w:lvl w:ilvl="5" w:tplc="2000001B" w:tentative="1">
+      <w:start w:val="1"/>
+      <w:numFmt w:val="lowerRoman"/>
+      <w:lvlText w:val="%6."/>
+      <w:lvlJc w:val="right"/>
+      <w:pPr>
+        <w:ind w:left="4320" w:hanging="180"/>
+      </w:pPr>
+    </w:lvl>
+    <w:lvl w:ilvl="6" w:tplc="2000000F" w:tentative="1">
+      <w:start w:val="1"/>
+      <w:numFmt w:val="decimal"/>
+      <w:lvlText w:val="%7."/>
+      <w:lvlJc w:val="left"/>
+      <w:pPr>
+        <w:ind w:left="5040" w:hanging="360"/>
+      </w:pPr>
+    </w:lvl>
+    <w:lvl w:ilvl="7" w:tplc="20000019" w:tentative="1">
+      <w:start w:val="1"/>
+      <w:numFmt w:val="lowerLetter"/>
+      <w:lvlText w:val="%8."/>
+      <w:lvlJc w:val="left"/>
+      <w:pPr>
+        <w:ind w:left="5760" w:hanging="360"/>
+      </w:pPr>
+    </w:lvl>
+    <w:lvl w:ilvl="8" w:tplc="2000001B" w:tentative="1">
+      <w:start w:val="1"/>
+      <w:numFmt w:val="lowerRoman"/>
+      <w:lvlText w:val="%9."/>
+      <w:lvlJc w:val="right"/>
+      <w:pPr>
+        <w:ind w:left="6480" w:hanging="180"/>
+      </w:pPr>
+    </w:lvl>
+  </w:abstractNum>
+  <w:abstractNum w:abstractNumId="1" w15:restartNumberingAfterBreak="0">
+    <w:nsid w:val="63FA4336"/>
+    <w:multiLevelType w:val="hybridMultilevel"/>
+    <w:tmpl w:val="23364DB2"/>
+    <w:lvl w:ilvl="0" w:tplc="CFCA268C">
+      <w:start w:val="1"/>
+      <w:numFmt w:val="decimal"/>
+      <w:lvlText w:val="%1."/>
+      <w:lvlJc w:val="left"/>
+      <w:pPr>
+        <w:ind w:left="720" w:hanging="360"/>
+      </w:pPr>
+      <w:rPr>
+        <w:rFonts w:hint="default"/>
+      </w:rPr>
+    </w:lvl>
+    <w:lvl w:ilvl="1" w:tplc="20000019" w:tentative="1">
+      <w:start w:val="1"/>
+      <w:numFmt w:val="lowerLetter"/>
+      <w:lvlText w:val="%2."/>
+      <w:lvlJc w:val="left"/>
+      <w:pPr>
+        <w:ind w:left="1440" w:hanging="360"/>
+      </w:pPr>
+    </w:lvl>
+    <w:lvl w:ilvl="2" w:tplc="2000001B" w:tentative="1">
+      <w:start w:val="1"/>
+      <w:numFmt w:val="lowerRoman"/>
+      <w:lvlText w:val="%3."/>
+      <w:lvlJc w:val="right"/>
+      <w:pPr>
+        <w:ind w:left="2160" w:hanging="180"/>
+      </w:pPr>
+    </w:lvl>
+    <w:lvl w:ilvl="3" w:tplc="2000000F" w:tentative="1">
+      <w:start w:val="1"/>
+      <w:numFmt w:val="decimal"/>
+      <w:lvlText w:val="%4."/>
+      <w:lvlJc w:val="left"/>
+      <w:pPr>
+        <w:ind w:left="2880" w:hanging="360"/>
+      </w:pPr>
+    </w:lvl>
+    <w:lvl w:ilvl="4" w:tplc="20000019" w:tentative="1">
+      <w:start w:val="1"/>
+      <w:numFmt w:val="lowerLetter"/>
+      <w:lvlText w:val="%5."/>
+      <w:lvlJc w:val="left"/>
+      <w:pPr>
+        <w:ind w:left="3600" w:hanging="360"/>
+      </w:pPr>
+    </w:lvl>
+    <w:lvl w:ilvl="5" w:tplc="2000001B" w:tentative="1">
+      <w:start w:val="1"/>
+      <w:numFmt w:val="lowerRoman"/>
+      <w:lvlText w:val="%6."/>
+      <w:lvlJc w:val="right"/>
+      <w:pPr>
+        <w:ind w:left="4320" w:hanging="180"/>
+      </w:pPr>
+    </w:lvl>
+    <w:lvl w:ilvl="6" w:tplc="2000000F" w:tentative="1">
+      <w:start w:val="1"/>
+      <w:numFmt w:val="decimal"/>
+      <w:lvlText w:val="%7."/>
+      <w:lvlJc w:val="left"/>
+      <w:pPr>
+        <w:ind w:left="5040" w:hanging="360"/>
+      </w:pPr>
+    </w:lvl>
+    <w:lvl w:ilvl="7" w:tplc="20000019" w:tentative="1">
+      <w:start w:val="1"/>
+      <w:numFmt w:val="lowerLetter"/>
+      <w:lvlText w:val="%8."/>
+      <w:lvlJc w:val="left"/>
+      <w:pPr>
+        <w:ind w:left="5760" w:hanging="360"/>
+      </w:pPr>
+    </w:lvl>
+    <w:lvl w:ilvl="8" w:tplc="2000001B" w:tentative="1">
+      <w:start w:val="1"/>
+      <w:numFmt w:val="lowerRoman"/>
+      <w:lvlText w:val="%9."/>
+      <w:lvlJc w:val="right"/>
+      <w:pPr>
+        <w:ind w:left="6480" w:hanging="180"/>
+      </w:pPr>
+    </w:lvl>
+  </w:abstractNum>
+  <w:num w:numId="1">
+    <w:abstractNumId w:val="0"/>
+  </w:num>
+  <w:num w:numId="2">
+    <w:abstractNumId w:val="1"/>
+  </w:num>
+</w:numbering>
 </file>
 
 <file path=word/styles.xml><?xml version="1.0" encoding="utf-8"?>
@@ -903,6 +1756,17 @@
       <w:lang w:val="en-US"/>
     </w:rPr>
   </w:style>
+  <w:style w:type="paragraph" w:styleId="ListParagraph">
+    <w:name w:val="List Paragraph"/>
+    <w:basedOn w:val="Normal"/>
+    <w:uiPriority w:val="34"/>
+    <w:qFormat/>
+    <w:rsid w:val="00A43686"/>
+    <w:pPr>
+      <w:ind w:left="720"/>
+      <w:contextualSpacing/>
+    </w:pPr>
+  </w:style>
 </w:styles>
 </file>
 

--- a/Emoji Prediction based on Twitter Data.docx
+++ b/Emoji Prediction based on Twitter Data.docx
@@ -54,8 +54,9 @@
           <w:szCs w:val="24"/>
           <w:lang w:val="en-GB"/>
         </w:rPr>
-        <w:t>Andrew Joseph Magri</w:t>
-      </w:r>
+        <w:t xml:space="preserve">Andrew Joseph </w:t>
+      </w:r>
+      <w:proofErr w:type="spellStart"/>
       <w:r>
         <w:rPr>
           <w:noProof w:val="0"/>
@@ -63,8 +64,9 @@
           <w:szCs w:val="24"/>
           <w:lang w:val="en-GB"/>
         </w:rPr>
-        <w:t xml:space="preserve"> </w:t>
-      </w:r>
+        <w:t>Magri</w:t>
+      </w:r>
+      <w:proofErr w:type="spellEnd"/>
       <w:r>
         <w:rPr>
           <w:noProof w:val="0"/>
@@ -72,7 +74,7 @@
           <w:szCs w:val="24"/>
           <w:lang w:val="en-GB"/>
         </w:rPr>
-        <w:br/>
+        <w:t xml:space="preserve"> </w:t>
       </w:r>
       <w:r>
         <w:rPr>
@@ -81,6 +83,7 @@
           <w:szCs w:val="24"/>
           <w:lang w:val="en-GB"/>
         </w:rPr>
+        <w:br/>
         <w:t>B. Sc. I.T. in Artificial Intelligence</w:t>
       </w:r>
       <w:r>
@@ -91,6 +94,7 @@
           <w:lang w:val="en-GB"/>
         </w:rPr>
         <w:br/>
+        <w:t xml:space="preserve">University of Malta </w:t>
       </w:r>
       <w:r>
         <w:rPr>
@@ -99,17 +103,21 @@
           <w:szCs w:val="24"/>
           <w:lang w:val="en-GB"/>
         </w:rPr>
-        <w:t xml:space="preserve">University of Malta </w:t>
-      </w:r>
-      <w:r>
+        <w:br/>
+        <w:t>andrew.magri.18@um.edu.mt</w:t>
+      </w:r>
+    </w:p>
+    <w:p>
+      <w:pPr>
+        <w:pStyle w:val="Author"/>
+        <w:spacing w:before="100" w:beforeAutospacing="1"/>
         <w:rPr>
           <w:noProof w:val="0"/>
           <w:sz w:val="24"/>
           <w:szCs w:val="24"/>
           <w:lang w:val="en-GB"/>
         </w:rPr>
-        <w:br/>
-      </w:r>
+      </w:pPr>
       <w:r>
         <w:rPr>
           <w:noProof w:val="0"/>
@@ -117,20 +125,18 @@
           <w:szCs w:val="24"/>
           <w:lang w:val="en-GB"/>
         </w:rPr>
-        <w:t>andrew.magri.18@um.edu.mt</w:t>
-      </w:r>
-    </w:p>
-    <w:p>
-      <w:pPr>
-        <w:pStyle w:val="Author"/>
-        <w:spacing w:before="100" w:beforeAutospacing="1"/>
+        <w:t xml:space="preserve">Daniel Attard </w:t>
+      </w:r>
+      <w:r>
         <w:rPr>
           <w:noProof w:val="0"/>
           <w:sz w:val="24"/>
           <w:szCs w:val="24"/>
           <w:lang w:val="en-GB"/>
         </w:rPr>
-      </w:pPr>
+        <w:br/>
+        <w:t>B. Sc. I.T. in Artificial Intelligence</w:t>
+      </w:r>
       <w:r>
         <w:rPr>
           <w:noProof w:val="0"/>
@@ -138,7 +144,8 @@
           <w:szCs w:val="24"/>
           <w:lang w:val="en-GB"/>
         </w:rPr>
-        <w:t>Daniel Attard</w:t>
+        <w:br/>
+        <w:t xml:space="preserve">University of Malta </w:t>
       </w:r>
       <w:r>
         <w:rPr>
@@ -147,54 +154,8 @@
           <w:szCs w:val="24"/>
           <w:lang w:val="en-GB"/>
         </w:rPr>
-        <w:t xml:space="preserve"> </w:t>
-      </w:r>
-      <w:r>
-        <w:rPr>
-          <w:noProof w:val="0"/>
-          <w:sz w:val="24"/>
-          <w:szCs w:val="24"/>
-          <w:lang w:val="en-GB"/>
-        </w:rPr>
         <w:br/>
-        <w:t>B. Sc. I.T. in Artificial Intelligence</w:t>
-      </w:r>
-      <w:r>
-        <w:rPr>
-          <w:noProof w:val="0"/>
-          <w:sz w:val="24"/>
-          <w:szCs w:val="24"/>
-          <w:lang w:val="en-GB"/>
-        </w:rPr>
-        <w:br/>
-        <w:t xml:space="preserve">University of Malta </w:t>
-      </w:r>
-      <w:r>
-        <w:rPr>
-          <w:noProof w:val="0"/>
-          <w:sz w:val="24"/>
-          <w:szCs w:val="24"/>
-          <w:lang w:val="en-GB"/>
-        </w:rPr>
-        <w:br/>
-      </w:r>
-      <w:r>
-        <w:rPr>
-          <w:noProof w:val="0"/>
-          <w:sz w:val="24"/>
-          <w:szCs w:val="24"/>
-          <w:lang w:val="en-GB"/>
-        </w:rPr>
-        <w:t>daniel.attard</w:t>
-      </w:r>
-      <w:r>
-        <w:rPr>
-          <w:noProof w:val="0"/>
-          <w:sz w:val="24"/>
-          <w:szCs w:val="24"/>
-          <w:lang w:val="en-GB"/>
-        </w:rPr>
-        <w:t>.18@um.edu.mt</w:t>
+        <w:t>daniel.attard.18@um.edu.mt</w:t>
       </w:r>
     </w:p>
     <w:p>
@@ -306,7 +267,21 @@
           <w:noProof w:val="0"/>
           <w:lang w:val="en-GB"/>
         </w:rPr>
-        <w:t xml:space="preserve"> basis. This is a useful tool which helps people to integrate with each other be it in an informal way or a more formal way. Prior to 199</w:t>
+        <w:t xml:space="preserve"> basis. This is a useful tool which helps people to integrate with each other</w:t>
+      </w:r>
+      <w:r>
+        <w:rPr>
+          <w:noProof w:val="0"/>
+          <w:lang w:val="en-GB"/>
+        </w:rPr>
+        <w:t>,</w:t>
+      </w:r>
+      <w:r>
+        <w:rPr>
+          <w:noProof w:val="0"/>
+          <w:lang w:val="en-GB"/>
+        </w:rPr>
+        <w:t xml:space="preserve"> be it in an informal way or a more formal way. Prior to 199</w:t>
       </w:r>
       <w:r>
         <w:rPr>
@@ -327,7 +302,35 @@
           <w:noProof w:val="0"/>
           <w:lang w:val="en-GB"/>
         </w:rPr>
-        <w:t xml:space="preserve"> The notion of an emoticon did exist using various symbols such as ‘:-)’ and ‘:-(’, but unfortunately it is hard to express certain</w:t>
+        <w:t xml:space="preserve"> The notion of an emoticon did exist using various symbols such as ‘:-)’ and ‘:-(’</w:t>
+      </w:r>
+      <w:r>
+        <w:rPr>
+          <w:noProof w:val="0"/>
+          <w:lang w:val="en-GB"/>
+        </w:rPr>
+        <w:t xml:space="preserve">, </w:t>
+      </w:r>
+      <w:r>
+        <w:rPr>
+          <w:noProof w:val="0"/>
+          <w:lang w:val="en-GB"/>
+        </w:rPr>
+        <w:t>but unfortunately</w:t>
+      </w:r>
+      <w:r>
+        <w:rPr>
+          <w:noProof w:val="0"/>
+          <w:lang w:val="en-GB"/>
+        </w:rPr>
+        <w:t>,</w:t>
+      </w:r>
+      <w:r>
+        <w:rPr>
+          <w:noProof w:val="0"/>
+          <w:lang w:val="en-GB"/>
+        </w:rPr>
+        <w:t xml:space="preserve"> it is hard to express certain</w:t>
       </w:r>
       <w:r>
         <w:rPr>
@@ -378,33 +381,28 @@
         </w:rPr>
         <w:t xml:space="preserve"> by </w:t>
       </w:r>
-      <w:r>
-        <w:rPr>
-          <w:noProof w:val="0"/>
-          <w:lang w:val="en-GB"/>
-        </w:rPr>
-        <w:t>Shigetaka Kurita</w:t>
-      </w:r>
-      <w:r>
-        <w:rPr>
-          <w:noProof w:val="0"/>
-          <w:lang w:val="en-GB"/>
-        </w:rPr>
-        <w:t xml:space="preserve">, </w:t>
-      </w:r>
-      <w:r>
-        <w:rPr>
-          <w:noProof w:val="0"/>
-          <w:lang w:val="en-GB"/>
-        </w:rPr>
-        <w:t xml:space="preserve">a Japanese artist </w:t>
-      </w:r>
-      <w:r>
-        <w:rPr>
-          <w:noProof w:val="0"/>
-          <w:lang w:val="en-GB"/>
-        </w:rPr>
-        <w:t>who designed the first emoji set for the Japanese mobile phone operator company NTT DoCoMo</w:t>
+      <w:proofErr w:type="spellStart"/>
+      <w:r>
+        <w:rPr>
+          <w:noProof w:val="0"/>
+          <w:lang w:val="en-GB"/>
+        </w:rPr>
+        <w:t>Shigetaka</w:t>
+      </w:r>
+      <w:proofErr w:type="spellEnd"/>
+      <w:r>
+        <w:rPr>
+          <w:noProof w:val="0"/>
+          <w:lang w:val="en-GB"/>
+        </w:rPr>
+        <w:t xml:space="preserve"> Kurita</w:t>
+      </w:r>
+      <w:r>
+        <w:rPr>
+          <w:noProof w:val="0"/>
+          <w:lang w:val="en-GB"/>
+        </w:rPr>
+        <w:t>, a Japanese artist who designed the first emoji set for the Japanese mobile phone operator company NTT DoCoMo</w:t>
       </w:r>
       <w:r>
         <w:rPr>
@@ -455,14 +453,28 @@
           <w:noProof w:val="0"/>
           <w:lang w:val="en-GB"/>
         </w:rPr>
-        <w:t xml:space="preserve">It was found that an estimated 19.6% of all tweets on Twitter contain the usage of an emoji. Furthermore, 37.6% of all Twitter users make use of emojis in their tweets, which is well over a third of all users [2]. </w:t>
-      </w:r>
-      <w:r>
-        <w:rPr>
-          <w:noProof w:val="0"/>
-          <w:lang w:val="en-GB"/>
-        </w:rPr>
-        <w:t xml:space="preserve">It can be said without a doubt, that the usage of emojis in social media is becoming more and more popular, especially with the younger and growing </w:t>
+        <w:t>It was found that an estimated 19.6% of all tweets on Twitter contain the usage of an emoji. Furthermore, 37.6% of all Twitter users make use of emojis in their tweets</w:t>
+      </w:r>
+      <w:r>
+        <w:rPr>
+          <w:noProof w:val="0"/>
+          <w:lang w:val="en-GB"/>
+        </w:rPr>
+        <w:t xml:space="preserve"> </w:t>
+      </w:r>
+      <w:r>
+        <w:rPr>
+          <w:noProof w:val="0"/>
+          <w:lang w:val="en-GB"/>
+        </w:rPr>
+        <w:t xml:space="preserve">[2]. </w:t>
+      </w:r>
+      <w:r>
+        <w:rPr>
+          <w:noProof w:val="0"/>
+          <w:lang w:val="en-GB"/>
+        </w:rPr>
+        <w:t xml:space="preserve">It can be said without a doubt, that the usage of emojis in social media is becoming more and more popular, especially with the younger and growing generations. This increasing usage of emojis, </w:t>
       </w:r>
       <w:r>
         <w:rPr>
@@ -470,7 +482,7 @@
           <w:lang w:val="en-GB"/>
         </w:rPr>
         <w:lastRenderedPageBreak/>
-        <w:t>generations. This increasing usage of emojis, produces the need for new studies</w:t>
+        <w:t>produces the need for new studies</w:t>
       </w:r>
       <w:r>
         <w:rPr>
@@ -507,7 +519,49 @@
           <w:noProof w:val="0"/>
           <w:lang w:val="en-GB"/>
         </w:rPr>
-        <w:t>In this paper, we attempt to implement a classification techniques, which given any Tweet, it determines which is the most appropriate emoji to used based on the content of the Tweet.</w:t>
+        <w:t xml:space="preserve">In this paper, we attempt to implement </w:t>
+      </w:r>
+      <w:r>
+        <w:rPr>
+          <w:noProof w:val="0"/>
+          <w:lang w:val="en-GB"/>
+        </w:rPr>
+        <w:t>c</w:t>
+      </w:r>
+      <w:r>
+        <w:rPr>
+          <w:noProof w:val="0"/>
+          <w:lang w:val="en-GB"/>
+        </w:rPr>
+        <w:t xml:space="preserve">lassification techniques, which given </w:t>
+      </w:r>
+      <w:r>
+        <w:rPr>
+          <w:noProof w:val="0"/>
+          <w:lang w:val="en-GB"/>
+        </w:rPr>
+        <w:t>a</w:t>
+      </w:r>
+      <w:r>
+        <w:rPr>
+          <w:noProof w:val="0"/>
+          <w:lang w:val="en-GB"/>
+        </w:rPr>
+        <w:t xml:space="preserve"> Tweet, </w:t>
+      </w:r>
+      <w:r>
+        <w:rPr>
+          <w:noProof w:val="0"/>
+          <w:lang w:val="en-GB"/>
+        </w:rPr>
+        <w:t xml:space="preserve">determine </w:t>
+      </w:r>
+      <w:r>
+        <w:rPr>
+          <w:noProof w:val="0"/>
+          <w:lang w:val="en-GB"/>
+        </w:rPr>
+        <w:t>which is the most appropriate emoji to used based on the content of the Tweet.</w:t>
       </w:r>
       <w:r>
         <w:rPr>
@@ -551,7 +605,21 @@
           <w:noProof w:val="0"/>
           <w:lang w:val="en-GB"/>
         </w:rPr>
-        <w:t>In the following sections, we will go through the procedure of implementing such a system. In section 2, we will have a look at previous work done in the are</w:t>
+        <w:t xml:space="preserve">In the following sections, we will go through the procedure of implementing such a system. In </w:t>
+      </w:r>
+      <w:r>
+        <w:rPr>
+          <w:noProof w:val="0"/>
+          <w:lang w:val="en-GB"/>
+        </w:rPr>
+        <w:t>S</w:t>
+      </w:r>
+      <w:r>
+        <w:rPr>
+          <w:noProof w:val="0"/>
+          <w:lang w:val="en-GB"/>
+        </w:rPr>
+        <w:t>ection 2, we will have a look at previous work done in the are</w:t>
       </w:r>
       <w:r>
         <w:rPr>
@@ -565,7 +633,35 @@
           <w:noProof w:val="0"/>
           <w:lang w:val="en-GB"/>
         </w:rPr>
-        <w:t xml:space="preserve"> of natural language processing paired up with the usage of emojis. In sections 3 and 4, we describe the dataset which will be used, the pre-processing which is performed on the data, and the different models which were implemented in this paper. Finally, in section 5 we will discuss and evaluate the results achieved by each individual model implemented.</w:t>
+        <w:t xml:space="preserve"> of natural language processing paired up with the usage of emojis. In </w:t>
+      </w:r>
+      <w:r>
+        <w:rPr>
+          <w:noProof w:val="0"/>
+          <w:lang w:val="en-GB"/>
+        </w:rPr>
+        <w:t>S</w:t>
+      </w:r>
+      <w:r>
+        <w:rPr>
+          <w:noProof w:val="0"/>
+          <w:lang w:val="en-GB"/>
+        </w:rPr>
+        <w:t xml:space="preserve">ections 3 and 4, we describe the dataset which will be used, the pre-processing which is performed on the data, and the different models which were implemented in this paper. Finally, in </w:t>
+      </w:r>
+      <w:r>
+        <w:rPr>
+          <w:noProof w:val="0"/>
+          <w:lang w:val="en-GB"/>
+        </w:rPr>
+        <w:t>S</w:t>
+      </w:r>
+      <w:r>
+        <w:rPr>
+          <w:noProof w:val="0"/>
+          <w:lang w:val="en-GB"/>
+        </w:rPr>
+        <w:t>ection 5 we will discuss and evaluate the results achieved by each individual model implemented.</w:t>
       </w:r>
     </w:p>
     <w:p>
@@ -822,6 +918,20 @@
     </w:p>
     <w:p>
       <w:pPr>
+        <w:ind w:firstLine="720"/>
+        <w:rPr>
+          <w:lang w:val="en-GB"/>
+        </w:rPr>
+      </w:pPr>
+      <w:r>
+        <w:rPr>
+          <w:lang w:val="en-GB"/>
+        </w:rPr>
+        <w:t>Removal/no removal of location</w:t>
+      </w:r>
+    </w:p>
+    <w:p>
+      <w:pPr>
         <w:pStyle w:val="Heading2"/>
         <w:rPr>
           <w:noProof w:val="0"/>
@@ -885,7 +995,26 @@
           <w:noProof w:val="0"/>
           <w:lang w:val="en-GB"/>
         </w:rPr>
+        <w:lastRenderedPageBreak/>
         <w:t>Experiments and Evaluation</w:t>
+      </w:r>
+    </w:p>
+    <w:p>
+      <w:pPr>
+        <w:pStyle w:val="ListParagraph"/>
+        <w:numPr>
+          <w:ilvl w:val="0"/>
+          <w:numId w:val="2"/>
+        </w:numPr>
+        <w:rPr>
+          <w:lang w:val="en-GB"/>
+        </w:rPr>
+      </w:pPr>
+      <w:r>
+        <w:rPr>
+          <w:lang w:val="en-GB"/>
+        </w:rPr>
+        <w:t>Macro and micro</w:t>
       </w:r>
     </w:p>
     <w:p>
@@ -1767,6 +1896,80 @@
       <w:contextualSpacing/>
     </w:pPr>
   </w:style>
+  <w:style w:type="character" w:styleId="CommentReference">
+    <w:name w:val="annotation reference"/>
+    <w:basedOn w:val="DefaultParagraphFont"/>
+    <w:uiPriority w:val="99"/>
+    <w:semiHidden/>
+    <w:unhideWhenUsed/>
+    <w:rsid w:val="005131DD"/>
+    <w:rPr>
+      <w:sz w:val="16"/>
+      <w:szCs w:val="16"/>
+    </w:rPr>
+  </w:style>
+  <w:style w:type="paragraph" w:styleId="CommentText">
+    <w:name w:val="annotation text"/>
+    <w:basedOn w:val="Normal"/>
+    <w:link w:val="CommentTextChar"/>
+    <w:uiPriority w:val="99"/>
+    <w:semiHidden/>
+    <w:unhideWhenUsed/>
+    <w:rsid w:val="005131DD"/>
+    <w:pPr>
+      <w:spacing w:line="240" w:lineRule="auto"/>
+    </w:pPr>
+    <w:rPr>
+      <w:sz w:val="20"/>
+      <w:szCs w:val="20"/>
+    </w:rPr>
+  </w:style>
+  <w:style w:type="character" w:customStyle="1" w:styleId="CommentTextChar">
+    <w:name w:val="Comment Text Char"/>
+    <w:basedOn w:val="DefaultParagraphFont"/>
+    <w:link w:val="CommentText"/>
+    <w:uiPriority w:val="99"/>
+    <w:semiHidden/>
+    <w:rsid w:val="005131DD"/>
+    <w:rPr>
+      <w:rFonts w:ascii="Times New Roman" w:eastAsia="SimSun" w:hAnsi="Times New Roman" w:cs="Times New Roman"/>
+      <w:noProof/>
+      <w:sz w:val="20"/>
+      <w:szCs w:val="20"/>
+      <w:lang w:val="en-US"/>
+    </w:rPr>
+  </w:style>
+  <w:style w:type="paragraph" w:styleId="CommentSubject">
+    <w:name w:val="annotation subject"/>
+    <w:basedOn w:val="CommentText"/>
+    <w:next w:val="CommentText"/>
+    <w:link w:val="CommentSubjectChar"/>
+    <w:uiPriority w:val="99"/>
+    <w:semiHidden/>
+    <w:unhideWhenUsed/>
+    <w:rsid w:val="005131DD"/>
+    <w:rPr>
+      <w:b/>
+      <w:bCs/>
+    </w:rPr>
+  </w:style>
+  <w:style w:type="character" w:customStyle="1" w:styleId="CommentSubjectChar">
+    <w:name w:val="Comment Subject Char"/>
+    <w:basedOn w:val="CommentTextChar"/>
+    <w:link w:val="CommentSubject"/>
+    <w:uiPriority w:val="99"/>
+    <w:semiHidden/>
+    <w:rsid w:val="005131DD"/>
+    <w:rPr>
+      <w:rFonts w:ascii="Times New Roman" w:eastAsia="SimSun" w:hAnsi="Times New Roman" w:cs="Times New Roman"/>
+      <w:b/>
+      <w:bCs/>
+      <w:noProof/>
+      <w:sz w:val="20"/>
+      <w:szCs w:val="20"/>
+      <w:lang w:val="en-US"/>
+    </w:rPr>
+  </w:style>
 </w:styles>
 </file>
 
@@ -2063,4 +2266,16 @@
     </a:ext>
   </a:extLst>
 </a:theme>
+</file>
+
+<file path=customXml/item1.xml><?xml version="1.0" encoding="utf-8"?>
+<b:Sources xmlns:b="http://schemas.openxmlformats.org/officeDocument/2006/bibliography" xmlns="http://schemas.openxmlformats.org/officeDocument/2006/bibliography" SelectedStyle="\IEEE2006OfficeOnline.xsl" StyleName="IEEE" Version="2006"/>
+</file>
+
+<file path=customXml/itemProps1.xml><?xml version="1.0" encoding="utf-8"?>
+<ds:datastoreItem xmlns:ds="http://schemas.openxmlformats.org/officeDocument/2006/customXml" ds:itemID="{B7A4D54A-F930-4A5E-ADB8-434170A54CFE}">
+  <ds:schemaRefs>
+    <ds:schemaRef ds:uri="http://schemas.openxmlformats.org/officeDocument/2006/bibliography"/>
+  </ds:schemaRefs>
+</ds:datastoreItem>
 </file>
--- a/Emoji Prediction based on Twitter Data.docx
+++ b/Emoji Prediction based on Twitter Data.docx
@@ -1002,10 +1002,6 @@
     <w:p>
       <w:pPr>
         <w:pStyle w:val="ListParagraph"/>
-        <w:numPr>
-          <w:ilvl w:val="0"/>
-          <w:numId w:val="2"/>
-        </w:numPr>
         <w:rPr>
           <w:lang w:val="en-GB"/>
         </w:rPr>
@@ -1015,6 +1011,26 @@
           <w:lang w:val="en-GB"/>
         </w:rPr>
         <w:t>Macro and micro</w:t>
+      </w:r>
+    </w:p>
+    <w:p>
+      <w:pPr>
+        <w:pStyle w:val="ListParagraph"/>
+        <w:rPr>
+          <w:lang w:val="en-GB"/>
+        </w:rPr>
+      </w:pPr>
+      <w:r>
+        <w:rPr>
+          <w:lang w:val="en-GB"/>
+        </w:rPr>
+        <w:t xml:space="preserve">Mention example failure cases like </w:t>
+      </w:r>
+      <w:r>
+        <w:rPr>
+          <w:lang w:val="en-GB"/>
+        </w:rPr>
+        <w:t>hirie tonight musicboxsd w djqueendom door',</w:t>
       </w:r>
     </w:p>
     <w:p>
